--- a/LoggbokInlupp1Javascript_LinneaSchilstrom.docx
+++ b/LoggbokInlupp1Javascript_LinneaSchilstrom.docx
@@ -5041,7 +5041,7 @@
           <w:kern w:val="0"/>
           <w:sz w:val="21"/>
           <w:szCs w:val="21"/>
-          <w:lang w:eastAsia="sv-SE"/>
+          <w:lang w:val="en-US" w:eastAsia="sv-SE"/>
           <w14:ligatures w14:val="none"/>
         </w:rPr>
         <w:t>&lt;</w:t>
@@ -5053,7 +5053,7 @@
           <w:kern w:val="0"/>
           <w:sz w:val="21"/>
           <w:szCs w:val="21"/>
-          <w:lang w:eastAsia="sv-SE"/>
+          <w:lang w:val="en-US" w:eastAsia="sv-SE"/>
           <w14:ligatures w14:val="none"/>
         </w:rPr>
         <w:t>div</w:t>
@@ -5065,7 +5065,7 @@
           <w:kern w:val="0"/>
           <w:sz w:val="21"/>
           <w:szCs w:val="21"/>
-          <w:lang w:eastAsia="sv-SE"/>
+          <w:lang w:val="en-US" w:eastAsia="sv-SE"/>
           <w14:ligatures w14:val="none"/>
         </w:rPr>
         <w:t xml:space="preserve"> </w:t>
@@ -5077,7 +5077,7 @@
           <w:kern w:val="0"/>
           <w:sz w:val="21"/>
           <w:szCs w:val="21"/>
-          <w:lang w:eastAsia="sv-SE"/>
+          <w:lang w:val="en-US" w:eastAsia="sv-SE"/>
           <w14:ligatures w14:val="none"/>
         </w:rPr>
         <w:t>id</w:t>
@@ -5089,7 +5089,7 @@
           <w:kern w:val="0"/>
           <w:sz w:val="21"/>
           <w:szCs w:val="21"/>
-          <w:lang w:eastAsia="sv-SE"/>
+          <w:lang w:val="en-US" w:eastAsia="sv-SE"/>
           <w14:ligatures w14:val="none"/>
         </w:rPr>
         <w:t>=</w:t>
@@ -5101,7 +5101,7 @@
           <w:kern w:val="0"/>
           <w:sz w:val="21"/>
           <w:szCs w:val="21"/>
-          <w:lang w:eastAsia="sv-SE"/>
+          <w:lang w:val="en-US" w:eastAsia="sv-SE"/>
           <w14:ligatures w14:val="none"/>
         </w:rPr>
         <w:t>"</w:t>
@@ -5114,7 +5114,7 @@
           <w:kern w:val="0"/>
           <w:sz w:val="21"/>
           <w:szCs w:val="21"/>
-          <w:lang w:eastAsia="sv-SE"/>
+          <w:lang w:val="en-US" w:eastAsia="sv-SE"/>
           <w14:ligatures w14:val="none"/>
         </w:rPr>
         <w:t>countdownDisplay</w:t>
@@ -5127,7 +5127,7 @@
           <w:kern w:val="0"/>
           <w:sz w:val="21"/>
           <w:szCs w:val="21"/>
-          <w:lang w:eastAsia="sv-SE"/>
+          <w:lang w:val="en-US" w:eastAsia="sv-SE"/>
           <w14:ligatures w14:val="none"/>
         </w:rPr>
         <w:t>"</w:t>
@@ -5139,22 +5139,62 @@
           <w:kern w:val="0"/>
           <w:sz w:val="21"/>
           <w:szCs w:val="21"/>
-          <w:lang w:eastAsia="sv-SE"/>
+          <w:lang w:val="en-US" w:eastAsia="sv-SE"/>
           <w14:ligatures w14:val="none"/>
         </w:rPr>
         <w:t>&gt;</w:t>
       </w:r>
-      <w:r>
-        <w:rPr>
-          <w:rFonts w:ascii="Consolas" w:eastAsia="Times New Roman" w:hAnsi="Consolas" w:cs="Times New Roman"/>
-          <w:color w:val="CCCCCC"/>
-          <w:kern w:val="0"/>
-          <w:sz w:val="21"/>
-          <w:szCs w:val="21"/>
-          <w:lang w:eastAsia="sv-SE"/>
-          <w14:ligatures w14:val="none"/>
-        </w:rPr>
-        <w:t xml:space="preserve">Tid kvar: </w:t>
+      <w:proofErr w:type="spellStart"/>
+      <w:r>
+        <w:rPr>
+          <w:rFonts w:ascii="Consolas" w:eastAsia="Times New Roman" w:hAnsi="Consolas" w:cs="Times New Roman"/>
+          <w:color w:val="CCCCCC"/>
+          <w:kern w:val="0"/>
+          <w:sz w:val="21"/>
+          <w:szCs w:val="21"/>
+          <w:lang w:val="en-US" w:eastAsia="sv-SE"/>
+          <w14:ligatures w14:val="none"/>
+        </w:rPr>
+        <w:t>Tid</w:t>
+      </w:r>
+      <w:proofErr w:type="spellEnd"/>
+      <w:r>
+        <w:rPr>
+          <w:rFonts w:ascii="Consolas" w:eastAsia="Times New Roman" w:hAnsi="Consolas" w:cs="Times New Roman"/>
+          <w:color w:val="CCCCCC"/>
+          <w:kern w:val="0"/>
+          <w:sz w:val="21"/>
+          <w:szCs w:val="21"/>
+          <w:lang w:val="en-US" w:eastAsia="sv-SE"/>
+          <w14:ligatures w14:val="none"/>
+        </w:rPr>
+        <w:t xml:space="preserve"> </w:t>
+      </w:r>
+      <w:proofErr w:type="spellStart"/>
+      <w:r>
+        <w:rPr>
+          <w:rFonts w:ascii="Consolas" w:eastAsia="Times New Roman" w:hAnsi="Consolas" w:cs="Times New Roman"/>
+          <w:color w:val="CCCCCC"/>
+          <w:kern w:val="0"/>
+          <w:sz w:val="21"/>
+          <w:szCs w:val="21"/>
+          <w:lang w:val="en-US" w:eastAsia="sv-SE"/>
+          <w14:ligatures w14:val="none"/>
+        </w:rPr>
+        <w:t>kvar</w:t>
+      </w:r>
+      <w:proofErr w:type="spellEnd"/>
+      <w:r>
+        <w:rPr>
+          <w:rFonts w:ascii="Consolas" w:eastAsia="Times New Roman" w:hAnsi="Consolas" w:cs="Times New Roman"/>
+          <w:color w:val="CCCCCC"/>
+          <w:kern w:val="0"/>
+          <w:sz w:val="21"/>
+          <w:szCs w:val="21"/>
+          <w:lang w:val="en-US" w:eastAsia="sv-SE"/>
+          <w14:ligatures w14:val="none"/>
+        </w:rPr>
+        <w:t xml:space="preserve">: </w:t>
       </w:r>
       <w:r>
         <w:rPr>
@@ -5163,7 +5203,7 @@
           <w:kern w:val="0"/>
           <w:sz w:val="21"/>
           <w:szCs w:val="21"/>
-          <w:lang w:eastAsia="sv-SE"/>
+          <w:lang w:val="en-US" w:eastAsia="sv-SE"/>
           <w14:ligatures w14:val="none"/>
         </w:rPr>
         <w:t>&lt;</w:t>
@@ -5175,7 +5215,7 @@
           <w:kern w:val="0"/>
           <w:sz w:val="21"/>
           <w:szCs w:val="21"/>
-          <w:lang w:eastAsia="sv-SE"/>
+          <w:lang w:val="en-US" w:eastAsia="sv-SE"/>
           <w14:ligatures w14:val="none"/>
         </w:rPr>
         <w:t>span</w:t>
@@ -5187,7 +5227,7 @@
           <w:kern w:val="0"/>
           <w:sz w:val="21"/>
           <w:szCs w:val="21"/>
-          <w:lang w:eastAsia="sv-SE"/>
+          <w:lang w:val="en-US" w:eastAsia="sv-SE"/>
           <w14:ligatures w14:val="none"/>
         </w:rPr>
         <w:t xml:space="preserve"> </w:t>
@@ -5199,7 +5239,7 @@
           <w:kern w:val="0"/>
           <w:sz w:val="21"/>
           <w:szCs w:val="21"/>
-          <w:lang w:eastAsia="sv-SE"/>
+          <w:lang w:val="en-US" w:eastAsia="sv-SE"/>
           <w14:ligatures w14:val="none"/>
         </w:rPr>
         <w:t>id</w:t>
@@ -5211,7 +5251,7 @@
           <w:kern w:val="0"/>
           <w:sz w:val="21"/>
           <w:szCs w:val="21"/>
-          <w:lang w:eastAsia="sv-SE"/>
+          <w:lang w:val="en-US" w:eastAsia="sv-SE"/>
           <w14:ligatures w14:val="none"/>
         </w:rPr>
         <w:t>=</w:t>
@@ -5223,7 +5263,7 @@
           <w:kern w:val="0"/>
           <w:sz w:val="21"/>
           <w:szCs w:val="21"/>
-          <w:lang w:eastAsia="sv-SE"/>
+          <w:lang w:val="en-US" w:eastAsia="sv-SE"/>
           <w14:ligatures w14:val="none"/>
         </w:rPr>
         <w:t>"</w:t>
@@ -5236,7 +5276,7 @@
           <w:kern w:val="0"/>
           <w:sz w:val="21"/>
           <w:szCs w:val="21"/>
-          <w:lang w:eastAsia="sv-SE"/>
+          <w:lang w:val="en-US" w:eastAsia="sv-SE"/>
           <w14:ligatures w14:val="none"/>
         </w:rPr>
         <w:t>timeLeftDisplay</w:t>
@@ -5249,7 +5289,7 @@
           <w:kern w:val="0"/>
           <w:sz w:val="21"/>
           <w:szCs w:val="21"/>
-          <w:lang w:eastAsia="sv-SE"/>
+          <w:lang w:val="en-US" w:eastAsia="sv-SE"/>
           <w14:ligatures w14:val="none"/>
         </w:rPr>
         <w:t>"</w:t>
@@ -5261,7 +5301,7 @@
           <w:kern w:val="0"/>
           <w:sz w:val="21"/>
           <w:szCs w:val="21"/>
-          <w:lang w:eastAsia="sv-SE"/>
+          <w:lang w:val="en-US" w:eastAsia="sv-SE"/>
           <w14:ligatures w14:val="none"/>
         </w:rPr>
         <w:t>&gt;</w:t>
@@ -5273,7 +5313,7 @@
           <w:kern w:val="0"/>
           <w:sz w:val="21"/>
           <w:szCs w:val="21"/>
-          <w:lang w:eastAsia="sv-SE"/>
+          <w:lang w:val="en-US" w:eastAsia="sv-SE"/>
           <w14:ligatures w14:val="none"/>
         </w:rPr>
         <w:t>--</w:t>
@@ -5285,7 +5325,7 @@
           <w:kern w:val="0"/>
           <w:sz w:val="21"/>
           <w:szCs w:val="21"/>
-          <w:lang w:eastAsia="sv-SE"/>
+          <w:lang w:val="en-US" w:eastAsia="sv-SE"/>
           <w14:ligatures w14:val="none"/>
         </w:rPr>
         <w:t>&lt;/</w:t>
@@ -5297,7 +5337,7 @@
           <w:kern w:val="0"/>
           <w:sz w:val="21"/>
           <w:szCs w:val="21"/>
-          <w:lang w:eastAsia="sv-SE"/>
+          <w:lang w:val="en-US" w:eastAsia="sv-SE"/>
           <w14:ligatures w14:val="none"/>
         </w:rPr>
         <w:t>span</w:t>
@@ -5309,7 +5349,7 @@
           <w:kern w:val="0"/>
           <w:sz w:val="21"/>
           <w:szCs w:val="21"/>
-          <w:lang w:eastAsia="sv-SE"/>
+          <w:lang w:val="en-US" w:eastAsia="sv-SE"/>
           <w14:ligatures w14:val="none"/>
         </w:rPr>
         <w:t>&gt;</w:t>
@@ -5321,7 +5361,7 @@
           <w:kern w:val="0"/>
           <w:sz w:val="21"/>
           <w:szCs w:val="21"/>
-          <w:lang w:eastAsia="sv-SE"/>
+          <w:lang w:val="en-US" w:eastAsia="sv-SE"/>
           <w14:ligatures w14:val="none"/>
         </w:rPr>
         <w:t>s</w:t>
@@ -5333,7 +5373,7 @@
           <w:kern w:val="0"/>
           <w:sz w:val="21"/>
           <w:szCs w:val="21"/>
-          <w:lang w:eastAsia="sv-SE"/>
+          <w:lang w:val="en-US" w:eastAsia="sv-SE"/>
           <w14:ligatures w14:val="none"/>
         </w:rPr>
         <w:t>&lt;/</w:t>
@@ -5345,7 +5385,7 @@
           <w:kern w:val="0"/>
           <w:sz w:val="21"/>
           <w:szCs w:val="21"/>
-          <w:lang w:eastAsia="sv-SE"/>
+          <w:lang w:val="en-US" w:eastAsia="sv-SE"/>
           <w14:ligatures w14:val="none"/>
         </w:rPr>
         <w:t>div</w:t>
@@ -5357,7 +5397,7 @@
           <w:kern w:val="0"/>
           <w:sz w:val="21"/>
           <w:szCs w:val="21"/>
-          <w:lang w:eastAsia="sv-SE"/>
+          <w:lang w:val="en-US" w:eastAsia="sv-SE"/>
           <w14:ligatures w14:val="none"/>
         </w:rPr>
         <w:t>&gt;</w:t>
@@ -5369,7 +5409,7 @@
           <w:kern w:val="0"/>
           <w:sz w:val="21"/>
           <w:szCs w:val="21"/>
-          <w:lang w:eastAsia="sv-SE"/>
+          <w:lang w:val="en-US" w:eastAsia="sv-SE"/>
           <w14:ligatures w14:val="none"/>
         </w:rPr>
         <w:t xml:space="preserve"> </w:t>
@@ -5382,7 +5422,7 @@
           <w:kern w:val="0"/>
           <w:sz w:val="21"/>
           <w:szCs w:val="21"/>
-          <w:lang w:eastAsia="sv-SE"/>
+          <w:lang w:val="en-US" w:eastAsia="sv-SE"/>
           <w14:ligatures w14:val="none"/>
         </w:rPr>
         <w:t>&lt;!--</w:t>
@@ -5395,7 +5435,7 @@
           <w:kern w:val="0"/>
           <w:sz w:val="21"/>
           <w:szCs w:val="21"/>
-          <w:lang w:eastAsia="sv-SE"/>
+          <w:lang w:val="en-US" w:eastAsia="sv-SE"/>
           <w14:ligatures w14:val="none"/>
         </w:rPr>
         <w:t xml:space="preserve"> </w:t>
@@ -5688,7 +5728,7 @@
           <w:kern w:val="0"/>
           <w:sz w:val="21"/>
           <w:szCs w:val="21"/>
-          <w:lang w:val="en-US" w:eastAsia="sv-SE"/>
+          <w:lang w:eastAsia="sv-SE"/>
           <w14:ligatures w14:val="none"/>
         </w:rPr>
       </w:pPr>
@@ -5712,7 +5752,7 @@
           <w:kern w:val="0"/>
           <w:sz w:val="21"/>
           <w:szCs w:val="21"/>
-          <w:lang w:val="en-US" w:eastAsia="sv-SE"/>
+          <w:lang w:eastAsia="sv-SE"/>
           <w14:ligatures w14:val="none"/>
         </w:rPr>
         <w:t>timeLeft</w:t>
@@ -5725,37 +5765,23 @@
           <w:kern w:val="0"/>
           <w:sz w:val="21"/>
           <w:szCs w:val="21"/>
-          <w:lang w:val="en-US" w:eastAsia="sv-SE"/>
-          <w14:ligatures w14:val="none"/>
-        </w:rPr>
-        <w:t>-</w:t>
-      </w:r>
-      <w:proofErr w:type="gramStart"/>
-      <w:r>
-        <w:rPr>
-          <w:rFonts w:ascii="Consolas" w:eastAsia="Times New Roman" w:hAnsi="Consolas" w:cs="Times New Roman"/>
-          <w:color w:val="D4D4D4"/>
-          <w:kern w:val="0"/>
-          <w:sz w:val="21"/>
-          <w:szCs w:val="21"/>
-          <w:lang w:val="en-US" w:eastAsia="sv-SE"/>
-          <w14:ligatures w14:val="none"/>
-        </w:rPr>
-        <w:t>-</w:t>
-      </w:r>
-      <w:r>
-        <w:rPr>
-          <w:rFonts w:ascii="Consolas" w:eastAsia="Times New Roman" w:hAnsi="Consolas" w:cs="Times New Roman"/>
-          <w:color w:val="CCCCCC"/>
-          <w:kern w:val="0"/>
-          <w:sz w:val="21"/>
-          <w:szCs w:val="21"/>
-          <w:lang w:val="en-US" w:eastAsia="sv-SE"/>
+          <w:lang w:eastAsia="sv-SE"/>
+          <w14:ligatures w14:val="none"/>
+        </w:rPr>
+        <w:t>--</w:t>
+      </w:r>
+      <w:r>
+        <w:rPr>
+          <w:rFonts w:ascii="Consolas" w:eastAsia="Times New Roman" w:hAnsi="Consolas" w:cs="Times New Roman"/>
+          <w:color w:val="CCCCCC"/>
+          <w:kern w:val="0"/>
+          <w:sz w:val="21"/>
+          <w:szCs w:val="21"/>
+          <w:lang w:eastAsia="sv-SE"/>
           <w14:ligatures w14:val="none"/>
         </w:rPr>
         <w:t>;</w:t>
       </w:r>
-      <w:proofErr w:type="gramEnd"/>
     </w:p>
     <w:p>
       <w:pPr>
@@ -5778,7 +5804,7 @@
           <w:kern w:val="0"/>
           <w:sz w:val="21"/>
           <w:szCs w:val="21"/>
-          <w:lang w:val="en-US" w:eastAsia="sv-SE"/>
+          <w:lang w:eastAsia="sv-SE"/>
           <w14:ligatures w14:val="none"/>
         </w:rPr>
         <w:t xml:space="preserve">        </w:t>
@@ -7816,70 +7842,6 @@
         </w:rPr>
         <w:t xml:space="preserve">        </w:t>
       </w:r>
-      <w:proofErr w:type="spellStart"/>
-      <w:proofErr w:type="gramStart"/>
-      <w:r>
-        <w:rPr>
-          <w:rFonts w:ascii="Consolas" w:eastAsia="Times New Roman" w:hAnsi="Consolas" w:cs="Times New Roman"/>
-          <w:color w:val="DCDCAA"/>
-          <w:kern w:val="0"/>
-          <w:sz w:val="21"/>
-          <w:szCs w:val="21"/>
-          <w:lang w:val="en-US" w:eastAsia="sv-SE"/>
-          <w14:ligatures w14:val="none"/>
-        </w:rPr>
-        <w:t>setTimeout</w:t>
-      </w:r>
-      <w:proofErr w:type="spellEnd"/>
-      <w:r>
-        <w:rPr>
-          <w:rFonts w:ascii="Consolas" w:eastAsia="Times New Roman" w:hAnsi="Consolas" w:cs="Times New Roman"/>
-          <w:color w:val="CCCCCC"/>
-          <w:kern w:val="0"/>
-          <w:sz w:val="21"/>
-          <w:szCs w:val="21"/>
-          <w:lang w:val="en-US" w:eastAsia="sv-SE"/>
-          <w14:ligatures w14:val="none"/>
-        </w:rPr>
-        <w:t>(</w:t>
-      </w:r>
-      <w:proofErr w:type="gramEnd"/>
-      <w:r>
-        <w:rPr>
-          <w:rFonts w:ascii="Consolas" w:eastAsia="Times New Roman" w:hAnsi="Consolas" w:cs="Times New Roman"/>
-          <w:color w:val="CCCCCC"/>
-          <w:kern w:val="0"/>
-          <w:sz w:val="21"/>
-          <w:szCs w:val="21"/>
-          <w:lang w:val="en-US" w:eastAsia="sv-SE"/>
-          <w14:ligatures w14:val="none"/>
-        </w:rPr>
-        <w:t xml:space="preserve">() </w:t>
-      </w:r>
-      <w:r>
-        <w:rPr>
-          <w:rFonts w:ascii="Consolas" w:eastAsia="Times New Roman" w:hAnsi="Consolas" w:cs="Times New Roman"/>
-          <w:color w:val="569CD6"/>
-          <w:kern w:val="0"/>
-          <w:sz w:val="21"/>
-          <w:szCs w:val="21"/>
-          <w:lang w:val="en-US" w:eastAsia="sv-SE"/>
-          <w14:ligatures w14:val="none"/>
-        </w:rPr>
-        <w:t>=&gt;</w:t>
-      </w:r>
-      <w:r>
-        <w:rPr>
-          <w:rFonts w:ascii="Consolas" w:eastAsia="Times New Roman" w:hAnsi="Consolas" w:cs="Times New Roman"/>
-          <w:color w:val="CCCCCC"/>
-          <w:kern w:val="0"/>
-          <w:sz w:val="21"/>
-          <w:szCs w:val="21"/>
-          <w:lang w:val="en-US" w:eastAsia="sv-SE"/>
-          <w14:ligatures w14:val="none"/>
-        </w:rPr>
-        <w:t xml:space="preserve"> {</w:t>
-      </w:r>
     </w:p>
     <w:p>
       <w:pPr>
@@ -7905,57 +7867,10 @@
           <w:lang w:val="en-US" w:eastAsia="sv-SE"/>
           <w14:ligatures w14:val="none"/>
         </w:rPr>
-        <w:t xml:space="preserve">            </w:t>
-      </w:r>
-      <w:proofErr w:type="spellStart"/>
-      <w:r>
-        <w:rPr>
-          <w:rFonts w:ascii="Consolas" w:eastAsia="Times New Roman" w:hAnsi="Consolas" w:cs="Times New Roman"/>
-          <w:color w:val="9CDCFE"/>
-          <w:kern w:val="0"/>
-          <w:sz w:val="21"/>
-          <w:szCs w:val="21"/>
-          <w:lang w:val="en-US" w:eastAsia="sv-SE"/>
-          <w14:ligatures w14:val="none"/>
-        </w:rPr>
-        <w:t>cardOne</w:t>
-      </w:r>
-      <w:r>
-        <w:rPr>
-          <w:rFonts w:ascii="Consolas" w:eastAsia="Times New Roman" w:hAnsi="Consolas" w:cs="Times New Roman"/>
-          <w:color w:val="CCCCCC"/>
-          <w:kern w:val="0"/>
-          <w:sz w:val="21"/>
-          <w:szCs w:val="21"/>
-          <w:lang w:val="en-US" w:eastAsia="sv-SE"/>
-          <w14:ligatures w14:val="none"/>
-        </w:rPr>
-        <w:t>.</w:t>
-      </w:r>
-      <w:r>
-        <w:rPr>
-          <w:rFonts w:ascii="Consolas" w:eastAsia="Times New Roman" w:hAnsi="Consolas" w:cs="Times New Roman"/>
-          <w:color w:val="9CDCFE"/>
-          <w:kern w:val="0"/>
-          <w:sz w:val="21"/>
-          <w:szCs w:val="21"/>
-          <w:lang w:val="en-US" w:eastAsia="sv-SE"/>
-          <w14:ligatures w14:val="none"/>
-        </w:rPr>
-        <w:t>classList</w:t>
-      </w:r>
-      <w:r>
-        <w:rPr>
-          <w:rFonts w:ascii="Consolas" w:eastAsia="Times New Roman" w:hAnsi="Consolas" w:cs="Times New Roman"/>
-          <w:color w:val="CCCCCC"/>
-          <w:kern w:val="0"/>
-          <w:sz w:val="21"/>
-          <w:szCs w:val="21"/>
-          <w:lang w:val="en-US" w:eastAsia="sv-SE"/>
-          <w14:ligatures w14:val="none"/>
-        </w:rPr>
-        <w:t>.</w:t>
-      </w:r>
+        <w:t xml:space="preserve">        </w:t>
+      </w:r>
+      <w:proofErr w:type="spellStart"/>
+      <w:proofErr w:type="gramStart"/>
       <w:r>
         <w:rPr>
           <w:rFonts w:ascii="Consolas" w:eastAsia="Times New Roman" w:hAnsi="Consolas" w:cs="Times New Roman"/>
@@ -7966,7 +7881,7 @@
           <w:lang w:val="en-US" w:eastAsia="sv-SE"/>
           <w14:ligatures w14:val="none"/>
         </w:rPr>
-        <w:t>add</w:t>
+        <w:t>setTimeout</w:t>
       </w:r>
       <w:proofErr w:type="spellEnd"/>
       <w:r>
@@ -7981,32 +7896,43 @@
         </w:rPr>
         <w:t>(</w:t>
       </w:r>
-      <w:r>
-        <w:rPr>
-          <w:rFonts w:ascii="Consolas" w:eastAsia="Times New Roman" w:hAnsi="Consolas" w:cs="Times New Roman"/>
-          <w:color w:val="CE9178"/>
-          <w:kern w:val="0"/>
-          <w:sz w:val="21"/>
-          <w:szCs w:val="21"/>
-          <w:lang w:val="en-US" w:eastAsia="sv-SE"/>
-          <w14:ligatures w14:val="none"/>
-        </w:rPr>
-        <w:t>"shake"</w:t>
-      </w:r>
-      <w:proofErr w:type="gramStart"/>
-      <w:r>
-        <w:rPr>
-          <w:rFonts w:ascii="Consolas" w:eastAsia="Times New Roman" w:hAnsi="Consolas" w:cs="Times New Roman"/>
-          <w:color w:val="CCCCCC"/>
-          <w:kern w:val="0"/>
-          <w:sz w:val="21"/>
-          <w:szCs w:val="21"/>
-          <w:lang w:val="en-US" w:eastAsia="sv-SE"/>
-          <w14:ligatures w14:val="none"/>
-        </w:rPr>
-        <w:t>);</w:t>
-      </w:r>
       <w:proofErr w:type="gramEnd"/>
+      <w:r>
+        <w:rPr>
+          <w:rFonts w:ascii="Consolas" w:eastAsia="Times New Roman" w:hAnsi="Consolas" w:cs="Times New Roman"/>
+          <w:color w:val="CCCCCC"/>
+          <w:kern w:val="0"/>
+          <w:sz w:val="21"/>
+          <w:szCs w:val="21"/>
+          <w:lang w:val="en-US" w:eastAsia="sv-SE"/>
+          <w14:ligatures w14:val="none"/>
+        </w:rPr>
+        <w:t xml:space="preserve">() </w:t>
+      </w:r>
+      <w:r>
+        <w:rPr>
+          <w:rFonts w:ascii="Consolas" w:eastAsia="Times New Roman" w:hAnsi="Consolas" w:cs="Times New Roman"/>
+          <w:color w:val="569CD6"/>
+          <w:kern w:val="0"/>
+          <w:sz w:val="21"/>
+          <w:szCs w:val="21"/>
+          <w:lang w:val="en-US" w:eastAsia="sv-SE"/>
+          <w14:ligatures w14:val="none"/>
+        </w:rPr>
+        <w:t>=&gt;</w:t>
+      </w:r>
+      <w:r>
+        <w:rPr>
+          <w:rFonts w:ascii="Consolas" w:eastAsia="Times New Roman" w:hAnsi="Consolas" w:cs="Times New Roman"/>
+          <w:color w:val="CCCCCC"/>
+          <w:kern w:val="0"/>
+          <w:sz w:val="21"/>
+          <w:szCs w:val="21"/>
+          <w:lang w:val="en-US" w:eastAsia="sv-SE"/>
+          <w14:ligatures w14:val="none"/>
+        </w:rPr>
+        <w:t xml:space="preserve"> {</w:t>
+      </w:r>
     </w:p>
     <w:p>
       <w:pPr>
@@ -8035,6 +7961,7 @@
         <w:t xml:space="preserve">            </w:t>
       </w:r>
       <w:proofErr w:type="spellStart"/>
+      <w:proofErr w:type="gramStart"/>
       <w:r>
         <w:rPr>
           <w:rFonts w:ascii="Consolas" w:eastAsia="Times New Roman" w:hAnsi="Consolas" w:cs="Times New Roman"/>
@@ -8045,7 +7972,7 @@
           <w:lang w:val="en-US" w:eastAsia="sv-SE"/>
           <w14:ligatures w14:val="none"/>
         </w:rPr>
-        <w:t>cardTwo</w:t>
+        <w:t>cardOne</w:t>
       </w:r>
       <w:r>
         <w:rPr>
@@ -8093,9 +8020,10 @@
           <w:lang w:val="en-US" w:eastAsia="sv-SE"/>
           <w14:ligatures w14:val="none"/>
         </w:rPr>
-        <w:t>add</w:t>
-      </w:r>
-      <w:proofErr w:type="spellEnd"/>
+        <w:t>remove</w:t>
+      </w:r>
+      <w:proofErr w:type="spellEnd"/>
+      <w:proofErr w:type="gramEnd"/>
       <w:r>
         <w:rPr>
           <w:rFonts w:ascii="Consolas" w:eastAsia="Times New Roman" w:hAnsi="Consolas" w:cs="Times New Roman"/>
@@ -8118,9 +8046,8 @@
           <w:lang w:val="en-US" w:eastAsia="sv-SE"/>
           <w14:ligatures w14:val="none"/>
         </w:rPr>
-        <w:t>"shake"</w:t>
-      </w:r>
-      <w:proofErr w:type="gramStart"/>
+        <w:t>"flip"</w:t>
+      </w:r>
       <w:r>
         <w:rPr>
           <w:rFonts w:ascii="Consolas" w:eastAsia="Times New Roman" w:hAnsi="Consolas" w:cs="Times New Roman"/>
@@ -8133,7 +8060,6 @@
         </w:rPr>
         <w:t>);</w:t>
       </w:r>
-      <w:proofErr w:type="gramEnd"/>
     </w:p>
     <w:p>
       <w:pPr>
@@ -8159,76 +8085,72 @@
           <w:lang w:val="en-US" w:eastAsia="sv-SE"/>
           <w14:ligatures w14:val="none"/>
         </w:rPr>
-        <w:t xml:space="preserve">        }, </w:t>
-      </w:r>
-      <w:r>
-        <w:rPr>
-          <w:rFonts w:ascii="Consolas" w:eastAsia="Times New Roman" w:hAnsi="Consolas" w:cs="Times New Roman"/>
-          <w:color w:val="B5CEA8"/>
-          <w:kern w:val="0"/>
-          <w:sz w:val="21"/>
-          <w:szCs w:val="21"/>
-          <w:lang w:val="en-US" w:eastAsia="sv-SE"/>
-          <w14:ligatures w14:val="none"/>
-        </w:rPr>
-        <w:t>400</w:t>
-      </w:r>
+        <w:t xml:space="preserve">            </w:t>
+      </w:r>
+      <w:proofErr w:type="spellStart"/>
       <w:proofErr w:type="gramStart"/>
       <w:r>
         <w:rPr>
           <w:rFonts w:ascii="Consolas" w:eastAsia="Times New Roman" w:hAnsi="Consolas" w:cs="Times New Roman"/>
-          <w:color w:val="CCCCCC"/>
-          <w:kern w:val="0"/>
-          <w:sz w:val="21"/>
-          <w:szCs w:val="21"/>
-          <w:lang w:val="en-US" w:eastAsia="sv-SE"/>
-          <w14:ligatures w14:val="none"/>
-        </w:rPr>
-        <w:t>);</w:t>
-      </w:r>
+          <w:color w:val="9CDCFE"/>
+          <w:kern w:val="0"/>
+          <w:sz w:val="21"/>
+          <w:szCs w:val="21"/>
+          <w:lang w:val="en-US" w:eastAsia="sv-SE"/>
+          <w14:ligatures w14:val="none"/>
+        </w:rPr>
+        <w:t>cardTwo</w:t>
+      </w:r>
+      <w:r>
+        <w:rPr>
+          <w:rFonts w:ascii="Consolas" w:eastAsia="Times New Roman" w:hAnsi="Consolas" w:cs="Times New Roman"/>
+          <w:color w:val="CCCCCC"/>
+          <w:kern w:val="0"/>
+          <w:sz w:val="21"/>
+          <w:szCs w:val="21"/>
+          <w:lang w:val="en-US" w:eastAsia="sv-SE"/>
+          <w14:ligatures w14:val="none"/>
+        </w:rPr>
+        <w:t>.</w:t>
+      </w:r>
+      <w:r>
+        <w:rPr>
+          <w:rFonts w:ascii="Consolas" w:eastAsia="Times New Roman" w:hAnsi="Consolas" w:cs="Times New Roman"/>
+          <w:color w:val="9CDCFE"/>
+          <w:kern w:val="0"/>
+          <w:sz w:val="21"/>
+          <w:szCs w:val="21"/>
+          <w:lang w:val="en-US" w:eastAsia="sv-SE"/>
+          <w14:ligatures w14:val="none"/>
+        </w:rPr>
+        <w:t>classList</w:t>
+      </w:r>
+      <w:r>
+        <w:rPr>
+          <w:rFonts w:ascii="Consolas" w:eastAsia="Times New Roman" w:hAnsi="Consolas" w:cs="Times New Roman"/>
+          <w:color w:val="CCCCCC"/>
+          <w:kern w:val="0"/>
+          <w:sz w:val="21"/>
+          <w:szCs w:val="21"/>
+          <w:lang w:val="en-US" w:eastAsia="sv-SE"/>
+          <w14:ligatures w14:val="none"/>
+        </w:rPr>
+        <w:t>.</w:t>
+      </w:r>
+      <w:r>
+        <w:rPr>
+          <w:rFonts w:ascii="Consolas" w:eastAsia="Times New Roman" w:hAnsi="Consolas" w:cs="Times New Roman"/>
+          <w:color w:val="DCDCAA"/>
+          <w:kern w:val="0"/>
+          <w:sz w:val="21"/>
+          <w:szCs w:val="21"/>
+          <w:lang w:val="en-US" w:eastAsia="sv-SE"/>
+          <w14:ligatures w14:val="none"/>
+        </w:rPr>
+        <w:t>remove</w:t>
+      </w:r>
+      <w:proofErr w:type="spellEnd"/>
       <w:proofErr w:type="gramEnd"/>
-    </w:p>
-    <w:p>
-      <w:pPr>
-        <w:shd w:val="clear" w:color="auto" w:fill="1F1F1F"/>
-        <w:spacing w:after="0" w:line="285" w:lineRule="atLeast"/>
-        <w:rPr>
-          <w:rFonts w:ascii="Consolas" w:eastAsia="Times New Roman" w:hAnsi="Consolas" w:cs="Times New Roman"/>
-          <w:color w:val="CCCCCC"/>
-          <w:kern w:val="0"/>
-          <w:sz w:val="21"/>
-          <w:szCs w:val="21"/>
-          <w:lang w:val="en-US" w:eastAsia="sv-SE"/>
-          <w14:ligatures w14:val="none"/>
-        </w:rPr>
-      </w:pPr>
-      <w:r>
-        <w:rPr>
-          <w:rFonts w:ascii="Consolas" w:eastAsia="Times New Roman" w:hAnsi="Consolas" w:cs="Times New Roman"/>
-          <w:color w:val="CCCCCC"/>
-          <w:kern w:val="0"/>
-          <w:sz w:val="21"/>
-          <w:szCs w:val="21"/>
-          <w:lang w:val="en-US" w:eastAsia="sv-SE"/>
-          <w14:ligatures w14:val="none"/>
-        </w:rPr>
-        <w:t xml:space="preserve">        </w:t>
-      </w:r>
-      <w:proofErr w:type="spellStart"/>
-      <w:proofErr w:type="gramStart"/>
-      <w:r>
-        <w:rPr>
-          <w:rFonts w:ascii="Consolas" w:eastAsia="Times New Roman" w:hAnsi="Consolas" w:cs="Times New Roman"/>
-          <w:color w:val="DCDCAA"/>
-          <w:kern w:val="0"/>
-          <w:sz w:val="21"/>
-          <w:szCs w:val="21"/>
-          <w:lang w:val="en-US" w:eastAsia="sv-SE"/>
-          <w14:ligatures w14:val="none"/>
-        </w:rPr>
-        <w:t>setTimeout</w:t>
-      </w:r>
-      <w:proofErr w:type="spellEnd"/>
       <w:r>
         <w:rPr>
           <w:rFonts w:ascii="Consolas" w:eastAsia="Times New Roman" w:hAnsi="Consolas" w:cs="Times New Roman"/>
@@ -8240,321 +8162,6 @@
           <w14:ligatures w14:val="none"/>
         </w:rPr>
         <w:t>(</w:t>
-      </w:r>
-      <w:proofErr w:type="gramEnd"/>
-      <w:r>
-        <w:rPr>
-          <w:rFonts w:ascii="Consolas" w:eastAsia="Times New Roman" w:hAnsi="Consolas" w:cs="Times New Roman"/>
-          <w:color w:val="CCCCCC"/>
-          <w:kern w:val="0"/>
-          <w:sz w:val="21"/>
-          <w:szCs w:val="21"/>
-          <w:lang w:val="en-US" w:eastAsia="sv-SE"/>
-          <w14:ligatures w14:val="none"/>
-        </w:rPr>
-        <w:t xml:space="preserve">() </w:t>
-      </w:r>
-      <w:r>
-        <w:rPr>
-          <w:rFonts w:ascii="Consolas" w:eastAsia="Times New Roman" w:hAnsi="Consolas" w:cs="Times New Roman"/>
-          <w:color w:val="569CD6"/>
-          <w:kern w:val="0"/>
-          <w:sz w:val="21"/>
-          <w:szCs w:val="21"/>
-          <w:lang w:val="en-US" w:eastAsia="sv-SE"/>
-          <w14:ligatures w14:val="none"/>
-        </w:rPr>
-        <w:t>=&gt;</w:t>
-      </w:r>
-      <w:r>
-        <w:rPr>
-          <w:rFonts w:ascii="Consolas" w:eastAsia="Times New Roman" w:hAnsi="Consolas" w:cs="Times New Roman"/>
-          <w:color w:val="CCCCCC"/>
-          <w:kern w:val="0"/>
-          <w:sz w:val="21"/>
-          <w:szCs w:val="21"/>
-          <w:lang w:val="en-US" w:eastAsia="sv-SE"/>
-          <w14:ligatures w14:val="none"/>
-        </w:rPr>
-        <w:t xml:space="preserve"> {</w:t>
-      </w:r>
-    </w:p>
-    <w:p>
-      <w:pPr>
-        <w:shd w:val="clear" w:color="auto" w:fill="1F1F1F"/>
-        <w:spacing w:after="0" w:line="285" w:lineRule="atLeast"/>
-        <w:rPr>
-          <w:rFonts w:ascii="Consolas" w:eastAsia="Times New Roman" w:hAnsi="Consolas" w:cs="Times New Roman"/>
-          <w:color w:val="CCCCCC"/>
-          <w:kern w:val="0"/>
-          <w:sz w:val="21"/>
-          <w:szCs w:val="21"/>
-          <w:lang w:val="en-US" w:eastAsia="sv-SE"/>
-          <w14:ligatures w14:val="none"/>
-        </w:rPr>
-      </w:pPr>
-      <w:r>
-        <w:rPr>
-          <w:rFonts w:ascii="Consolas" w:eastAsia="Times New Roman" w:hAnsi="Consolas" w:cs="Times New Roman"/>
-          <w:color w:val="CCCCCC"/>
-          <w:kern w:val="0"/>
-          <w:sz w:val="21"/>
-          <w:szCs w:val="21"/>
-          <w:lang w:val="en-US" w:eastAsia="sv-SE"/>
-          <w14:ligatures w14:val="none"/>
-        </w:rPr>
-        <w:t xml:space="preserve">            </w:t>
-      </w:r>
-      <w:proofErr w:type="spellStart"/>
-      <w:proofErr w:type="gramStart"/>
-      <w:r>
-        <w:rPr>
-          <w:rFonts w:ascii="Consolas" w:eastAsia="Times New Roman" w:hAnsi="Consolas" w:cs="Times New Roman"/>
-          <w:color w:val="9CDCFE"/>
-          <w:kern w:val="0"/>
-          <w:sz w:val="21"/>
-          <w:szCs w:val="21"/>
-          <w:lang w:val="en-US" w:eastAsia="sv-SE"/>
-          <w14:ligatures w14:val="none"/>
-        </w:rPr>
-        <w:t>cardOne</w:t>
-      </w:r>
-      <w:r>
-        <w:rPr>
-          <w:rFonts w:ascii="Consolas" w:eastAsia="Times New Roman" w:hAnsi="Consolas" w:cs="Times New Roman"/>
-          <w:color w:val="CCCCCC"/>
-          <w:kern w:val="0"/>
-          <w:sz w:val="21"/>
-          <w:szCs w:val="21"/>
-          <w:lang w:val="en-US" w:eastAsia="sv-SE"/>
-          <w14:ligatures w14:val="none"/>
-        </w:rPr>
-        <w:t>.</w:t>
-      </w:r>
-      <w:r>
-        <w:rPr>
-          <w:rFonts w:ascii="Consolas" w:eastAsia="Times New Roman" w:hAnsi="Consolas" w:cs="Times New Roman"/>
-          <w:color w:val="9CDCFE"/>
-          <w:kern w:val="0"/>
-          <w:sz w:val="21"/>
-          <w:szCs w:val="21"/>
-          <w:lang w:val="en-US" w:eastAsia="sv-SE"/>
-          <w14:ligatures w14:val="none"/>
-        </w:rPr>
-        <w:t>classList</w:t>
-      </w:r>
-      <w:r>
-        <w:rPr>
-          <w:rFonts w:ascii="Consolas" w:eastAsia="Times New Roman" w:hAnsi="Consolas" w:cs="Times New Roman"/>
-          <w:color w:val="CCCCCC"/>
-          <w:kern w:val="0"/>
-          <w:sz w:val="21"/>
-          <w:szCs w:val="21"/>
-          <w:lang w:val="en-US" w:eastAsia="sv-SE"/>
-          <w14:ligatures w14:val="none"/>
-        </w:rPr>
-        <w:t>.</w:t>
-      </w:r>
-      <w:r>
-        <w:rPr>
-          <w:rFonts w:ascii="Consolas" w:eastAsia="Times New Roman" w:hAnsi="Consolas" w:cs="Times New Roman"/>
-          <w:color w:val="DCDCAA"/>
-          <w:kern w:val="0"/>
-          <w:sz w:val="21"/>
-          <w:szCs w:val="21"/>
-          <w:lang w:val="en-US" w:eastAsia="sv-SE"/>
-          <w14:ligatures w14:val="none"/>
-        </w:rPr>
-        <w:t>remove</w:t>
-      </w:r>
-      <w:proofErr w:type="spellEnd"/>
-      <w:proofErr w:type="gramEnd"/>
-      <w:r>
-        <w:rPr>
-          <w:rFonts w:ascii="Consolas" w:eastAsia="Times New Roman" w:hAnsi="Consolas" w:cs="Times New Roman"/>
-          <w:color w:val="CCCCCC"/>
-          <w:kern w:val="0"/>
-          <w:sz w:val="21"/>
-          <w:szCs w:val="21"/>
-          <w:lang w:val="en-US" w:eastAsia="sv-SE"/>
-          <w14:ligatures w14:val="none"/>
-        </w:rPr>
-        <w:t>(</w:t>
-      </w:r>
-      <w:r>
-        <w:rPr>
-          <w:rFonts w:ascii="Consolas" w:eastAsia="Times New Roman" w:hAnsi="Consolas" w:cs="Times New Roman"/>
-          <w:color w:val="CE9178"/>
-          <w:kern w:val="0"/>
-          <w:sz w:val="21"/>
-          <w:szCs w:val="21"/>
-          <w:lang w:val="en-US" w:eastAsia="sv-SE"/>
-          <w14:ligatures w14:val="none"/>
-        </w:rPr>
-        <w:t>"shake"</w:t>
-      </w:r>
-      <w:r>
-        <w:rPr>
-          <w:rFonts w:ascii="Consolas" w:eastAsia="Times New Roman" w:hAnsi="Consolas" w:cs="Times New Roman"/>
-          <w:color w:val="CCCCCC"/>
-          <w:kern w:val="0"/>
-          <w:sz w:val="21"/>
-          <w:szCs w:val="21"/>
-          <w:lang w:val="en-US" w:eastAsia="sv-SE"/>
-          <w14:ligatures w14:val="none"/>
-        </w:rPr>
-        <w:t xml:space="preserve">, </w:t>
-      </w:r>
-      <w:r>
-        <w:rPr>
-          <w:rFonts w:ascii="Consolas" w:eastAsia="Times New Roman" w:hAnsi="Consolas" w:cs="Times New Roman"/>
-          <w:color w:val="CE9178"/>
-          <w:kern w:val="0"/>
-          <w:sz w:val="21"/>
-          <w:szCs w:val="21"/>
-          <w:lang w:val="en-US" w:eastAsia="sv-SE"/>
-          <w14:ligatures w14:val="none"/>
-        </w:rPr>
-        <w:t>"flip"</w:t>
-      </w:r>
-      <w:r>
-        <w:rPr>
-          <w:rFonts w:ascii="Consolas" w:eastAsia="Times New Roman" w:hAnsi="Consolas" w:cs="Times New Roman"/>
-          <w:color w:val="CCCCCC"/>
-          <w:kern w:val="0"/>
-          <w:sz w:val="21"/>
-          <w:szCs w:val="21"/>
-          <w:lang w:val="en-US" w:eastAsia="sv-SE"/>
-          <w14:ligatures w14:val="none"/>
-        </w:rPr>
-        <w:t>);</w:t>
-      </w:r>
-    </w:p>
-    <w:p>
-      <w:pPr>
-        <w:shd w:val="clear" w:color="auto" w:fill="1F1F1F"/>
-        <w:spacing w:after="0" w:line="285" w:lineRule="atLeast"/>
-        <w:rPr>
-          <w:rFonts w:ascii="Consolas" w:eastAsia="Times New Roman" w:hAnsi="Consolas" w:cs="Times New Roman"/>
-          <w:color w:val="CCCCCC"/>
-          <w:kern w:val="0"/>
-          <w:sz w:val="21"/>
-          <w:szCs w:val="21"/>
-          <w:lang w:val="en-US" w:eastAsia="sv-SE"/>
-          <w14:ligatures w14:val="none"/>
-        </w:rPr>
-      </w:pPr>
-      <w:r>
-        <w:rPr>
-          <w:rFonts w:ascii="Consolas" w:eastAsia="Times New Roman" w:hAnsi="Consolas" w:cs="Times New Roman"/>
-          <w:color w:val="CCCCCC"/>
-          <w:kern w:val="0"/>
-          <w:sz w:val="21"/>
-          <w:szCs w:val="21"/>
-          <w:lang w:val="en-US" w:eastAsia="sv-SE"/>
-          <w14:ligatures w14:val="none"/>
-        </w:rPr>
-        <w:t xml:space="preserve">            </w:t>
-      </w:r>
-      <w:proofErr w:type="spellStart"/>
-      <w:proofErr w:type="gramStart"/>
-      <w:r>
-        <w:rPr>
-          <w:rFonts w:ascii="Consolas" w:eastAsia="Times New Roman" w:hAnsi="Consolas" w:cs="Times New Roman"/>
-          <w:color w:val="9CDCFE"/>
-          <w:kern w:val="0"/>
-          <w:sz w:val="21"/>
-          <w:szCs w:val="21"/>
-          <w:lang w:val="en-US" w:eastAsia="sv-SE"/>
-          <w14:ligatures w14:val="none"/>
-        </w:rPr>
-        <w:t>cardTwo</w:t>
-      </w:r>
-      <w:r>
-        <w:rPr>
-          <w:rFonts w:ascii="Consolas" w:eastAsia="Times New Roman" w:hAnsi="Consolas" w:cs="Times New Roman"/>
-          <w:color w:val="CCCCCC"/>
-          <w:kern w:val="0"/>
-          <w:sz w:val="21"/>
-          <w:szCs w:val="21"/>
-          <w:lang w:val="en-US" w:eastAsia="sv-SE"/>
-          <w14:ligatures w14:val="none"/>
-        </w:rPr>
-        <w:t>.</w:t>
-      </w:r>
-      <w:r>
-        <w:rPr>
-          <w:rFonts w:ascii="Consolas" w:eastAsia="Times New Roman" w:hAnsi="Consolas" w:cs="Times New Roman"/>
-          <w:color w:val="9CDCFE"/>
-          <w:kern w:val="0"/>
-          <w:sz w:val="21"/>
-          <w:szCs w:val="21"/>
-          <w:lang w:val="en-US" w:eastAsia="sv-SE"/>
-          <w14:ligatures w14:val="none"/>
-        </w:rPr>
-        <w:t>classList</w:t>
-      </w:r>
-      <w:r>
-        <w:rPr>
-          <w:rFonts w:ascii="Consolas" w:eastAsia="Times New Roman" w:hAnsi="Consolas" w:cs="Times New Roman"/>
-          <w:color w:val="CCCCCC"/>
-          <w:kern w:val="0"/>
-          <w:sz w:val="21"/>
-          <w:szCs w:val="21"/>
-          <w:lang w:val="en-US" w:eastAsia="sv-SE"/>
-          <w14:ligatures w14:val="none"/>
-        </w:rPr>
-        <w:t>.</w:t>
-      </w:r>
-      <w:r>
-        <w:rPr>
-          <w:rFonts w:ascii="Consolas" w:eastAsia="Times New Roman" w:hAnsi="Consolas" w:cs="Times New Roman"/>
-          <w:color w:val="DCDCAA"/>
-          <w:kern w:val="0"/>
-          <w:sz w:val="21"/>
-          <w:szCs w:val="21"/>
-          <w:lang w:val="en-US" w:eastAsia="sv-SE"/>
-          <w14:ligatures w14:val="none"/>
-        </w:rPr>
-        <w:t>remove</w:t>
-      </w:r>
-      <w:proofErr w:type="spellEnd"/>
-      <w:proofErr w:type="gramEnd"/>
-      <w:r>
-        <w:rPr>
-          <w:rFonts w:ascii="Consolas" w:eastAsia="Times New Roman" w:hAnsi="Consolas" w:cs="Times New Roman"/>
-          <w:color w:val="CCCCCC"/>
-          <w:kern w:val="0"/>
-          <w:sz w:val="21"/>
-          <w:szCs w:val="21"/>
-          <w:lang w:val="en-US" w:eastAsia="sv-SE"/>
-          <w14:ligatures w14:val="none"/>
-        </w:rPr>
-        <w:t>(</w:t>
-      </w:r>
-      <w:r>
-        <w:rPr>
-          <w:rFonts w:ascii="Consolas" w:eastAsia="Times New Roman" w:hAnsi="Consolas" w:cs="Times New Roman"/>
-          <w:color w:val="CE9178"/>
-          <w:kern w:val="0"/>
-          <w:sz w:val="21"/>
-          <w:szCs w:val="21"/>
-          <w:lang w:val="en-US" w:eastAsia="sv-SE"/>
-          <w14:ligatures w14:val="none"/>
-        </w:rPr>
-        <w:t>"shake"</w:t>
-      </w:r>
-      <w:r>
-        <w:rPr>
-          <w:rFonts w:ascii="Consolas" w:eastAsia="Times New Roman" w:hAnsi="Consolas" w:cs="Times New Roman"/>
-          <w:color w:val="CCCCCC"/>
-          <w:kern w:val="0"/>
-          <w:sz w:val="21"/>
-          <w:szCs w:val="21"/>
-          <w:lang w:val="en-US" w:eastAsia="sv-SE"/>
-          <w14:ligatures w14:val="none"/>
-        </w:rPr>
-        <w:t xml:space="preserve">, </w:t>
       </w:r>
       <w:r>
         <w:rPr>
@@ -17054,6 +16661,7 @@
   <w:style w:type="character" w:default="1" w:styleId="Standardstycketeckensnitt">
     <w:name w:val="Default Paragraph Font"/>
     <w:uiPriority w:val="1"/>
+    <w:semiHidden/>
     <w:unhideWhenUsed/>
   </w:style>
   <w:style w:type="table" w:default="1" w:styleId="Normaltabell">
